--- a/Listas_Sala/Semana9Padroes/WebQuestSem09_MaisSobrePadrProjetoBasicos.docx
+++ b/Listas_Sala/Semana9Padroes/WebQuestSem09_MaisSobrePadrProjetoBasicos.docx
@@ -3893,7 +3893,21 @@
           <w:rFonts w:ascii="Comic Sans MS" w:hAnsi="Comic Sans MS"/>
           <w:color w:val="0070C0"/>
         </w:rPr>
-        <w:t xml:space="preserve"> é uma classe que possui todos os métodos de uma classe vazios, ou seja, não implementados. Dessa forma, ele não faz nada.</w:t>
+        <w:t xml:space="preserve"> é uma cla</w:t>
+      </w:r>
+      <w:r>
+        <w:rPr>
+          <w:rFonts w:ascii="Comic Sans MS" w:hAnsi="Comic Sans MS"/>
+          <w:color w:val="0070C0"/>
+        </w:rPr>
+        <w:t xml:space="preserve">sse que possui todos os métodos em geral </w:t>
+      </w:r>
+      <w:r>
+        <w:rPr>
+          <w:rFonts w:ascii="Comic Sans MS" w:hAnsi="Comic Sans MS"/>
+          <w:color w:val="0070C0"/>
+        </w:rPr>
+        <w:t>não implementados. Dessa forma, ele não faz nada.</w:t>
       </w:r>
     </w:p>
     <w:p>
@@ -3993,8 +4007,130 @@
         </w:rPr>
         <w:t xml:space="preserve"> pode ser substituído por objetos reais.</w:t>
       </w:r>
-      <w:bookmarkStart w:id="0" w:name="_GoBack"/>
-      <w:bookmarkEnd w:id="0"/>
+    </w:p>
+    <w:p>
+      <w:pPr>
+        <w:pStyle w:val="PargrafodaLista"/>
+        <w:ind w:left="1440"/>
+        <w:jc w:val="both"/>
+        <w:rPr>
+          <w:rFonts w:ascii="Comic Sans MS" w:hAnsi="Comic Sans MS"/>
+          <w:color w:val="0070C0"/>
+        </w:rPr>
+      </w:pPr>
+      <w:proofErr w:type="spellStart"/>
+      <w:r>
+        <w:rPr>
+          <w:rFonts w:ascii="Comic Sans MS" w:hAnsi="Comic Sans MS"/>
+          <w:color w:val="0070C0"/>
+        </w:rPr>
+        <w:t>Null</w:t>
+      </w:r>
+      <w:proofErr w:type="spellEnd"/>
+      <w:r>
+        <w:rPr>
+          <w:rFonts w:ascii="Comic Sans MS" w:hAnsi="Comic Sans MS"/>
+          <w:color w:val="0070C0"/>
+        </w:rPr>
+        <w:t xml:space="preserve"> </w:t>
+      </w:r>
+      <w:proofErr w:type="spellStart"/>
+      <w:r>
+        <w:rPr>
+          <w:rFonts w:ascii="Comic Sans MS" w:hAnsi="Comic Sans MS"/>
+          <w:color w:val="0070C0"/>
+        </w:rPr>
+        <w:t>Object</w:t>
+      </w:r>
+      <w:proofErr w:type="spellEnd"/>
+      <w:r>
+        <w:rPr>
+          <w:rFonts w:ascii="Comic Sans MS" w:hAnsi="Comic Sans MS"/>
+          <w:color w:val="0070C0"/>
+        </w:rPr>
+        <w:t xml:space="preserve"> é chamado de </w:t>
+      </w:r>
+      <w:proofErr w:type="spellStart"/>
+      <w:r>
+        <w:rPr>
+          <w:rFonts w:ascii="Comic Sans MS" w:hAnsi="Comic Sans MS"/>
+          <w:color w:val="0070C0"/>
+        </w:rPr>
+        <w:t>Special</w:t>
+      </w:r>
+      <w:proofErr w:type="spellEnd"/>
+      <w:r>
+        <w:rPr>
+          <w:rFonts w:ascii="Comic Sans MS" w:hAnsi="Comic Sans MS"/>
+          <w:color w:val="0070C0"/>
+        </w:rPr>
+        <w:t xml:space="preserve"> Case </w:t>
+      </w:r>
+      <w:r>
+        <w:rPr>
+          <w:rFonts w:ascii="Comic Sans MS" w:hAnsi="Comic Sans MS"/>
+          <w:color w:val="0070C0"/>
+        </w:rPr>
+        <w:t>por</w:t>
+      </w:r>
+      <w:r>
+        <w:rPr>
+          <w:rFonts w:ascii="Comic Sans MS" w:hAnsi="Comic Sans MS"/>
+          <w:color w:val="0070C0"/>
+        </w:rPr>
+        <w:t xml:space="preserve"> Martin Fowler.</w:t>
+      </w:r>
+    </w:p>
+    <w:p>
+      <w:pPr>
+        <w:pStyle w:val="PargrafodaLista"/>
+        <w:ind w:left="1440"/>
+        <w:jc w:val="both"/>
+        <w:rPr>
+          <w:rFonts w:ascii="Comic Sans MS" w:hAnsi="Comic Sans MS"/>
+          <w:color w:val="0070C0"/>
+        </w:rPr>
+      </w:pPr>
+      <w:r>
+        <w:rPr>
+          <w:rFonts w:ascii="Comic Sans MS" w:hAnsi="Comic Sans MS"/>
+          <w:color w:val="0070C0"/>
+        </w:rPr>
+        <w:lastRenderedPageBreak/>
+        <w:t xml:space="preserve">Estrutura é que o </w:t>
+      </w:r>
+      <w:proofErr w:type="spellStart"/>
+      <w:r>
+        <w:rPr>
+          <w:rFonts w:ascii="Comic Sans MS" w:hAnsi="Comic Sans MS"/>
+          <w:color w:val="0070C0"/>
+        </w:rPr>
+        <w:t>Null</w:t>
+      </w:r>
+      <w:proofErr w:type="spellEnd"/>
+      <w:r>
+        <w:rPr>
+          <w:rFonts w:ascii="Comic Sans MS" w:hAnsi="Comic Sans MS"/>
+          <w:color w:val="0070C0"/>
+        </w:rPr>
+        <w:t xml:space="preserve"> </w:t>
+      </w:r>
+      <w:proofErr w:type="spellStart"/>
+      <w:r>
+        <w:rPr>
+          <w:rFonts w:ascii="Comic Sans MS" w:hAnsi="Comic Sans MS"/>
+          <w:color w:val="0070C0"/>
+        </w:rPr>
+        <w:t>Object</w:t>
+      </w:r>
+      <w:proofErr w:type="spellEnd"/>
+      <w:r>
+        <w:rPr>
+          <w:rFonts w:ascii="Comic Sans MS" w:hAnsi="Comic Sans MS"/>
+          <w:color w:val="0070C0"/>
+        </w:rPr>
+        <w:t xml:space="preserve"> é filho de uma classe abstrata.</w:t>
+      </w:r>
     </w:p>
     <w:p>
       <w:pPr>
@@ -4957,6 +5093,251 @@
     <w:p>
       <w:pPr>
         <w:pStyle w:val="PargrafodaLista"/>
+        <w:ind w:left="1440"/>
+        <w:jc w:val="both"/>
+        <w:rPr>
+          <w:rFonts w:ascii="Comic Sans MS" w:hAnsi="Comic Sans MS"/>
+          <w:color w:val="FF0000"/>
+        </w:rPr>
+      </w:pPr>
+    </w:p>
+    <w:p>
+      <w:pPr>
+        <w:pStyle w:val="PargrafodaLista"/>
+        <w:ind w:left="1440"/>
+        <w:jc w:val="both"/>
+        <w:rPr>
+          <w:rFonts w:ascii="Comic Sans MS" w:hAnsi="Comic Sans MS"/>
+          <w:color w:val="0070C0"/>
+        </w:rPr>
+      </w:pPr>
+      <w:r>
+        <w:rPr>
+          <w:rFonts w:ascii="Comic Sans MS" w:hAnsi="Comic Sans MS"/>
+          <w:color w:val="0070C0"/>
+        </w:rPr>
+        <w:t xml:space="preserve">Método </w:t>
+      </w:r>
+      <w:proofErr w:type="spellStart"/>
+      <w:r>
+        <w:rPr>
+          <w:rFonts w:ascii="Comic Sans MS" w:hAnsi="Comic Sans MS"/>
+          <w:color w:val="0070C0"/>
+        </w:rPr>
+        <w:t>Hook</w:t>
+      </w:r>
+      <w:proofErr w:type="spellEnd"/>
+      <w:r>
+        <w:rPr>
+          <w:rFonts w:ascii="Comic Sans MS" w:hAnsi="Comic Sans MS"/>
+          <w:color w:val="0070C0"/>
+        </w:rPr>
+        <w:t xml:space="preserve"> é baseado na </w:t>
+      </w:r>
+      <w:proofErr w:type="spellStart"/>
+      <w:r>
+        <w:rPr>
+          <w:rFonts w:ascii="Comic Sans MS" w:hAnsi="Comic Sans MS"/>
+          <w:color w:val="0070C0"/>
+        </w:rPr>
+        <w:t>sobreescrita</w:t>
+      </w:r>
+      <w:proofErr w:type="spellEnd"/>
+      <w:r>
+        <w:rPr>
+          <w:rFonts w:ascii="Comic Sans MS" w:hAnsi="Comic Sans MS"/>
+          <w:color w:val="0070C0"/>
+        </w:rPr>
+        <w:t xml:space="preserve"> de métodos que são chamados dentro de um método que é um </w:t>
+      </w:r>
+      <w:proofErr w:type="spellStart"/>
+      <w:r>
+        <w:rPr>
+          <w:rFonts w:ascii="Comic Sans MS" w:hAnsi="Comic Sans MS"/>
+          <w:color w:val="0070C0"/>
+        </w:rPr>
+        <w:t>template</w:t>
+      </w:r>
+      <w:proofErr w:type="spellEnd"/>
+      <w:r>
+        <w:rPr>
+          <w:rFonts w:ascii="Comic Sans MS" w:hAnsi="Comic Sans MS"/>
+          <w:color w:val="0070C0"/>
+        </w:rPr>
+        <w:t>, ou seja, possui códigos em comum com a lógica das suas classes filhas, porém uma parte dentro desse método é variável dependendo da classe filha.</w:t>
+      </w:r>
+    </w:p>
+    <w:p>
+      <w:pPr>
+        <w:pStyle w:val="PargrafodaLista"/>
+        <w:ind w:left="1440"/>
+        <w:jc w:val="both"/>
+        <w:rPr>
+          <w:rFonts w:ascii="Comic Sans MS" w:hAnsi="Comic Sans MS"/>
+          <w:color w:val="0070C0"/>
+        </w:rPr>
+      </w:pPr>
+      <w:r>
+        <w:rPr>
+          <w:rFonts w:ascii="Comic Sans MS" w:hAnsi="Comic Sans MS"/>
+          <w:color w:val="0070C0"/>
+        </w:rPr>
+        <w:t xml:space="preserve">Estrutura é um método </w:t>
+      </w:r>
+      <w:proofErr w:type="spellStart"/>
+      <w:r>
+        <w:rPr>
+          <w:rFonts w:ascii="Comic Sans MS" w:hAnsi="Comic Sans MS"/>
+          <w:color w:val="0070C0"/>
+        </w:rPr>
+        <w:t>template</w:t>
+      </w:r>
+      <w:proofErr w:type="spellEnd"/>
+      <w:r>
+        <w:rPr>
+          <w:rFonts w:ascii="Comic Sans MS" w:hAnsi="Comic Sans MS"/>
+          <w:color w:val="0070C0"/>
+        </w:rPr>
+        <w:t xml:space="preserve"> da classe pai que possui código em comum com as filhas e no meio desse método possui uma parte que varia dependendo da classe filha, e é essa parte que é colocado dentro de um método </w:t>
+      </w:r>
+      <w:proofErr w:type="spellStart"/>
+      <w:r>
+        <w:rPr>
+          <w:rFonts w:ascii="Comic Sans MS" w:hAnsi="Comic Sans MS"/>
+          <w:color w:val="0070C0"/>
+        </w:rPr>
+        <w:t>hook</w:t>
+      </w:r>
+      <w:proofErr w:type="spellEnd"/>
+      <w:r>
+        <w:rPr>
+          <w:rFonts w:ascii="Comic Sans MS" w:hAnsi="Comic Sans MS"/>
+          <w:color w:val="0070C0"/>
+        </w:rPr>
+        <w:t xml:space="preserve"> que é sobrescrito pelas classes filhas, e que é chamado no método </w:t>
+      </w:r>
+      <w:proofErr w:type="spellStart"/>
+      <w:r>
+        <w:rPr>
+          <w:rFonts w:ascii="Comic Sans MS" w:hAnsi="Comic Sans MS"/>
+          <w:color w:val="0070C0"/>
+        </w:rPr>
+        <w:t>template</w:t>
+      </w:r>
+      <w:proofErr w:type="spellEnd"/>
+      <w:r>
+        <w:rPr>
+          <w:rFonts w:ascii="Comic Sans MS" w:hAnsi="Comic Sans MS"/>
+          <w:color w:val="0070C0"/>
+        </w:rPr>
+        <w:t xml:space="preserve"> da classe pai.</w:t>
+      </w:r>
+    </w:p>
+    <w:p>
+      <w:pPr>
+        <w:pStyle w:val="PargrafodaLista"/>
+        <w:ind w:left="1440"/>
+        <w:jc w:val="both"/>
+        <w:rPr>
+          <w:rFonts w:ascii="Comic Sans MS" w:hAnsi="Comic Sans MS"/>
+          <w:color w:val="0070C0"/>
+        </w:rPr>
+      </w:pPr>
+      <w:r>
+        <w:rPr>
+          <w:rFonts w:ascii="Comic Sans MS" w:hAnsi="Comic Sans MS"/>
+          <w:color w:val="0070C0"/>
+        </w:rPr>
+        <w:t xml:space="preserve">Nome alternativo </w:t>
+      </w:r>
+      <w:proofErr w:type="spellStart"/>
+      <w:r>
+        <w:rPr>
+          <w:rFonts w:ascii="Comic Sans MS" w:hAnsi="Comic Sans MS"/>
+          <w:color w:val="0070C0"/>
+        </w:rPr>
+        <w:t>template</w:t>
+      </w:r>
+      <w:proofErr w:type="spellEnd"/>
+      <w:r>
+        <w:rPr>
+          <w:rFonts w:ascii="Comic Sans MS" w:hAnsi="Comic Sans MS"/>
+          <w:color w:val="0070C0"/>
+        </w:rPr>
+        <w:t xml:space="preserve"> </w:t>
+      </w:r>
+      <w:proofErr w:type="spellStart"/>
+      <w:r>
+        <w:rPr>
+          <w:rFonts w:ascii="Comic Sans MS" w:hAnsi="Comic Sans MS"/>
+          <w:color w:val="0070C0"/>
+        </w:rPr>
+        <w:t>method</w:t>
+      </w:r>
+      <w:proofErr w:type="spellEnd"/>
+      <w:r>
+        <w:rPr>
+          <w:rFonts w:ascii="Comic Sans MS" w:hAnsi="Comic Sans MS"/>
+          <w:color w:val="0070C0"/>
+        </w:rPr>
+        <w:t xml:space="preserve"> definido como um comportamento de design </w:t>
+      </w:r>
+      <w:proofErr w:type="spellStart"/>
+      <w:r>
+        <w:rPr>
+          <w:rFonts w:ascii="Comic Sans MS" w:hAnsi="Comic Sans MS"/>
+          <w:color w:val="0070C0"/>
+        </w:rPr>
+        <w:t>pattern</w:t>
+      </w:r>
+      <w:proofErr w:type="spellEnd"/>
+      <w:r>
+        <w:rPr>
+          <w:rFonts w:ascii="Comic Sans MS" w:hAnsi="Comic Sans MS"/>
+          <w:color w:val="0070C0"/>
+        </w:rPr>
+        <w:t xml:space="preserve"> que define o esqueleto de uma algoritmo de deixa algumas partes para as subclasses definirem por </w:t>
+      </w:r>
+      <w:proofErr w:type="spellStart"/>
+      <w:r>
+        <w:rPr>
+          <w:rFonts w:ascii="Comic Sans MS" w:hAnsi="Comic Sans MS"/>
+          <w:color w:val="0070C0"/>
+        </w:rPr>
+        <w:t>sobreescrita</w:t>
+      </w:r>
+      <w:proofErr w:type="spellEnd"/>
+      <w:r>
+        <w:rPr>
+          <w:rFonts w:ascii="Comic Sans MS" w:hAnsi="Comic Sans MS"/>
+          <w:color w:val="0070C0"/>
+        </w:rPr>
+        <w:t xml:space="preserve"> sem alterar a estrutura geral do algoritmo.</w:t>
+      </w:r>
+    </w:p>
+    <w:p>
+      <w:pPr>
+        <w:pStyle w:val="PargrafodaLista"/>
+        <w:ind w:left="1440"/>
+        <w:jc w:val="both"/>
+        <w:rPr>
+          <w:rFonts w:ascii="Comic Sans MS" w:hAnsi="Comic Sans MS"/>
+        </w:rPr>
+      </w:pPr>
+    </w:p>
+    <w:p>
+      <w:pPr>
+        <w:pStyle w:val="PargrafodaLista"/>
+        <w:ind w:left="1440"/>
+        <w:jc w:val="both"/>
+        <w:rPr>
+          <w:rFonts w:ascii="Comic Sans MS" w:hAnsi="Comic Sans MS"/>
+        </w:rPr>
+      </w:pPr>
+    </w:p>
+    <w:p>
+      <w:pPr>
+        <w:pStyle w:val="PargrafodaLista"/>
         <w:numPr>
           <w:ilvl w:val="1"/>
           <w:numId w:val="1"/>
@@ -5020,7 +5401,21 @@
         <w:rPr>
           <w:rFonts w:ascii="Comic Sans MS" w:hAnsi="Comic Sans MS"/>
         </w:rPr>
-        <w:t>] ou em qualquer outra fonte e projetar e implementar um exemplo de aplicação simples, mostrando o antes (sem o padrão) e o depois (com o padrão)!</w:t>
+        <w:t xml:space="preserve">] ou em qualquer outra fonte e projetar e implementar um exemplo de aplicação </w:t>
+      </w:r>
+      <w:proofErr w:type="gramStart"/>
+      <w:r>
+        <w:rPr>
+          <w:rFonts w:ascii="Comic Sans MS" w:hAnsi="Comic Sans MS"/>
+        </w:rPr>
+        <w:t>simples</w:t>
+      </w:r>
+      <w:proofErr w:type="gramEnd"/>
+      <w:r>
+        <w:rPr>
+          <w:rFonts w:ascii="Comic Sans MS" w:hAnsi="Comic Sans MS"/>
+        </w:rPr>
+        <w:t>, mostrando o antes (sem o padrão) e o depois (com o padrão)!</w:t>
       </w:r>
       <w:r>
         <w:rPr>
@@ -5216,8 +5611,178 @@
         <w:jc w:val="both"/>
         <w:rPr>
           <w:rFonts w:ascii="Comic Sans MS" w:hAnsi="Comic Sans MS"/>
-        </w:rPr>
-      </w:pPr>
+          <w:color w:val="0070C0"/>
+        </w:rPr>
+      </w:pPr>
+      <w:r>
+        <w:rPr>
+          <w:rFonts w:ascii="Comic Sans MS" w:hAnsi="Comic Sans MS"/>
+          <w:color w:val="0070C0"/>
+        </w:rPr>
+        <w:t xml:space="preserve">O </w:t>
+      </w:r>
+      <w:proofErr w:type="spellStart"/>
+      <w:r>
+        <w:rPr>
+          <w:rFonts w:ascii="Comic Sans MS" w:hAnsi="Comic Sans MS"/>
+          <w:color w:val="0070C0"/>
+        </w:rPr>
+        <w:t>hook</w:t>
+      </w:r>
+      <w:proofErr w:type="spellEnd"/>
+      <w:r>
+        <w:rPr>
+          <w:rFonts w:ascii="Comic Sans MS" w:hAnsi="Comic Sans MS"/>
+          <w:color w:val="0070C0"/>
+        </w:rPr>
+        <w:t xml:space="preserve"> </w:t>
+      </w:r>
+      <w:proofErr w:type="spellStart"/>
+      <w:r>
+        <w:rPr>
+          <w:rFonts w:ascii="Comic Sans MS" w:hAnsi="Comic Sans MS"/>
+          <w:color w:val="0070C0"/>
+        </w:rPr>
+        <w:t>class</w:t>
+      </w:r>
+      <w:proofErr w:type="spellEnd"/>
+      <w:r>
+        <w:rPr>
+          <w:rFonts w:ascii="Comic Sans MS" w:hAnsi="Comic Sans MS"/>
+          <w:color w:val="0070C0"/>
+        </w:rPr>
+        <w:t xml:space="preserve"> é quando uma classe implementa um algoritmo e algumas partes do algoritmo é delegado para uma outra classe, por relação de agregação, que implementa essas partes de formas diferentes. Essa outra classe é a </w:t>
+      </w:r>
+      <w:proofErr w:type="spellStart"/>
+      <w:r>
+        <w:rPr>
+          <w:rFonts w:ascii="Comic Sans MS" w:hAnsi="Comic Sans MS"/>
+          <w:color w:val="0070C0"/>
+        </w:rPr>
+        <w:t>hook</w:t>
+      </w:r>
+      <w:proofErr w:type="spellEnd"/>
+      <w:r>
+        <w:rPr>
+          <w:rFonts w:ascii="Comic Sans MS" w:hAnsi="Comic Sans MS"/>
+          <w:color w:val="0070C0"/>
+        </w:rPr>
+        <w:t xml:space="preserve"> class. Portanto, a diferença entre o </w:t>
+      </w:r>
+      <w:proofErr w:type="spellStart"/>
+      <w:r>
+        <w:rPr>
+          <w:rFonts w:ascii="Comic Sans MS" w:hAnsi="Comic Sans MS"/>
+          <w:color w:val="0070C0"/>
+        </w:rPr>
+        <w:t>hook</w:t>
+      </w:r>
+      <w:proofErr w:type="spellEnd"/>
+      <w:r>
+        <w:rPr>
+          <w:rFonts w:ascii="Comic Sans MS" w:hAnsi="Comic Sans MS"/>
+          <w:color w:val="0070C0"/>
+        </w:rPr>
+        <w:t xml:space="preserve"> </w:t>
+      </w:r>
+      <w:proofErr w:type="spellStart"/>
+      <w:r>
+        <w:rPr>
+          <w:rFonts w:ascii="Comic Sans MS" w:hAnsi="Comic Sans MS"/>
+          <w:color w:val="0070C0"/>
+        </w:rPr>
+        <w:t>method</w:t>
+      </w:r>
+      <w:proofErr w:type="spellEnd"/>
+      <w:r>
+        <w:rPr>
+          <w:rFonts w:ascii="Comic Sans MS" w:hAnsi="Comic Sans MS"/>
+          <w:color w:val="0070C0"/>
+        </w:rPr>
+        <w:t xml:space="preserve"> e o </w:t>
+      </w:r>
+      <w:proofErr w:type="spellStart"/>
+      <w:r>
+        <w:rPr>
+          <w:rFonts w:ascii="Comic Sans MS" w:hAnsi="Comic Sans MS"/>
+          <w:color w:val="0070C0"/>
+        </w:rPr>
+        <w:t>hook</w:t>
+      </w:r>
+      <w:proofErr w:type="spellEnd"/>
+      <w:r>
+        <w:rPr>
+          <w:rFonts w:ascii="Comic Sans MS" w:hAnsi="Comic Sans MS"/>
+          <w:color w:val="0070C0"/>
+        </w:rPr>
+        <w:t xml:space="preserve"> </w:t>
+      </w:r>
+      <w:proofErr w:type="spellStart"/>
+      <w:r>
+        <w:rPr>
+          <w:rFonts w:ascii="Comic Sans MS" w:hAnsi="Comic Sans MS"/>
+          <w:color w:val="0070C0"/>
+        </w:rPr>
+        <w:t>class</w:t>
+      </w:r>
+      <w:proofErr w:type="spellEnd"/>
+      <w:r>
+        <w:rPr>
+          <w:rFonts w:ascii="Comic Sans MS" w:hAnsi="Comic Sans MS"/>
+          <w:color w:val="0070C0"/>
+        </w:rPr>
+        <w:t xml:space="preserve"> é que um utiliza a propriedade de herança para implementar o </w:t>
+      </w:r>
+      <w:proofErr w:type="spellStart"/>
+      <w:r>
+        <w:rPr>
+          <w:rFonts w:ascii="Comic Sans MS" w:hAnsi="Comic Sans MS"/>
+          <w:color w:val="0070C0"/>
+        </w:rPr>
+        <w:t>hook</w:t>
+      </w:r>
+      <w:proofErr w:type="spellEnd"/>
+      <w:r>
+        <w:rPr>
+          <w:rFonts w:ascii="Comic Sans MS" w:hAnsi="Comic Sans MS"/>
+          <w:color w:val="0070C0"/>
+        </w:rPr>
+        <w:t xml:space="preserve"> </w:t>
+      </w:r>
+      <w:proofErr w:type="spellStart"/>
+      <w:r>
+        <w:rPr>
+          <w:rFonts w:ascii="Comic Sans MS" w:hAnsi="Comic Sans MS"/>
+          <w:color w:val="0070C0"/>
+        </w:rPr>
+        <w:t>method</w:t>
+      </w:r>
+      <w:proofErr w:type="spellEnd"/>
+      <w:r>
+        <w:rPr>
+          <w:rFonts w:ascii="Comic Sans MS" w:hAnsi="Comic Sans MS"/>
+          <w:color w:val="0070C0"/>
+        </w:rPr>
+        <w:t xml:space="preserve"> e o outro utiliza a relação entre classes, por exemplo, agregação para implementar uma </w:t>
+      </w:r>
+      <w:proofErr w:type="spellStart"/>
+      <w:r>
+        <w:rPr>
+          <w:rFonts w:ascii="Comic Sans MS" w:hAnsi="Comic Sans MS"/>
+          <w:color w:val="0070C0"/>
+        </w:rPr>
+        <w:t>hook</w:t>
+      </w:r>
+      <w:proofErr w:type="spellEnd"/>
+      <w:r>
+        <w:rPr>
+          <w:rFonts w:ascii="Comic Sans MS" w:hAnsi="Comic Sans MS"/>
+          <w:color w:val="0070C0"/>
+        </w:rPr>
+        <w:t xml:space="preserve"> class.</w:t>
+      </w:r>
+      <w:bookmarkStart w:id="0" w:name="_GoBack"/>
+      <w:bookmarkEnd w:id="0"/>
     </w:p>
     <w:p>
       <w:pPr>
@@ -5395,7 +5960,6 @@
         <w:rPr>
           <w:rFonts w:ascii="Comic Sans MS" w:hAnsi="Comic Sans MS"/>
         </w:rPr>
-        <w:lastRenderedPageBreak/>
         <w:t>PDF</w:t>
       </w:r>
       <w:r>
@@ -5726,6 +6290,7 @@
           <w:rFonts w:ascii="Comic Sans MS" w:hAnsi="Comic Sans MS" w:cs="Times"/>
           <w:szCs w:val="26"/>
         </w:rPr>
+        <w:lastRenderedPageBreak/>
         <w:t xml:space="preserve">Eduardo Guerra. Design </w:t>
       </w:r>
       <w:proofErr w:type="spellStart"/>

--- a/Listas_Sala/Semana9Padroes/WebQuestSem09_MaisSobrePadrProjetoBasicos.docx
+++ b/Listas_Sala/Semana9Padroes/WebQuestSem09_MaisSobrePadrProjetoBasicos.docx
@@ -948,8 +948,114 @@
         <w:jc w:val="both"/>
         <w:rPr>
           <w:rFonts w:ascii="Comic Sans MS" w:hAnsi="Comic Sans MS"/>
-        </w:rPr>
-      </w:pPr>
+          <w:color w:val="0070C0"/>
+        </w:rPr>
+      </w:pPr>
+      <w:r>
+        <w:rPr>
+          <w:rFonts w:ascii="Comic Sans MS" w:hAnsi="Comic Sans MS"/>
+          <w:color w:val="0070C0"/>
+        </w:rPr>
+        <w:t xml:space="preserve">A implementação foi feita no projeto PadroesSemana9 no </w:t>
+      </w:r>
+      <w:proofErr w:type="spellStart"/>
+      <w:r>
+        <w:rPr>
+          <w:rFonts w:ascii="Comic Sans MS" w:hAnsi="Comic Sans MS"/>
+          <w:color w:val="0070C0"/>
+        </w:rPr>
+        <w:t>src</w:t>
+      </w:r>
+      <w:proofErr w:type="spellEnd"/>
+      <w:r>
+        <w:rPr>
+          <w:rFonts w:ascii="Comic Sans MS" w:hAnsi="Comic Sans MS"/>
+          <w:color w:val="0070C0"/>
+        </w:rPr>
+        <w:t xml:space="preserve"> folder</w:t>
+      </w:r>
+      <w:r>
+        <w:rPr>
+          <w:rFonts w:ascii="Comic Sans MS" w:hAnsi="Comic Sans MS"/>
+          <w:color w:val="0070C0"/>
+        </w:rPr>
+        <w:t xml:space="preserve"> no </w:t>
+      </w:r>
+      <w:proofErr w:type="spellStart"/>
+      <w:proofErr w:type="gramStart"/>
+      <w:r>
+        <w:rPr>
+          <w:rFonts w:ascii="Comic Sans MS" w:hAnsi="Comic Sans MS"/>
+          <w:color w:val="0070C0"/>
+        </w:rPr>
+        <w:t>pkg</w:t>
+      </w:r>
+      <w:proofErr w:type="spellEnd"/>
+      <w:r>
+        <w:rPr>
+          <w:rFonts w:ascii="Comic Sans MS" w:hAnsi="Comic Sans MS"/>
+          <w:color w:val="0070C0"/>
+        </w:rPr>
+        <w:t xml:space="preserve"> </w:t>
+      </w:r>
+      <w:bookmarkStart w:id="0" w:name="_GoBack"/>
+      <w:bookmarkEnd w:id="0"/>
+      <w:r>
+        <w:rPr>
+          <w:rFonts w:ascii="Comic Sans MS" w:hAnsi="Comic Sans MS"/>
+          <w:color w:val="0070C0"/>
+        </w:rPr>
+        <w:t xml:space="preserve"> </w:t>
+      </w:r>
+      <w:proofErr w:type="spellStart"/>
+      <w:r>
+        <w:rPr>
+          <w:rFonts w:ascii="Comic Sans MS" w:hAnsi="Comic Sans MS"/>
+          <w:color w:val="0070C0"/>
+        </w:rPr>
+        <w:t>Static</w:t>
+      </w:r>
+      <w:proofErr w:type="spellEnd"/>
+      <w:proofErr w:type="gramEnd"/>
+      <w:r>
+        <w:rPr>
+          <w:rFonts w:ascii="Comic Sans MS" w:hAnsi="Comic Sans MS"/>
+          <w:color w:val="0070C0"/>
+        </w:rPr>
+        <w:t xml:space="preserve"> </w:t>
+      </w:r>
+      <w:proofErr w:type="spellStart"/>
+      <w:r>
+        <w:rPr>
+          <w:rFonts w:ascii="Comic Sans MS" w:hAnsi="Comic Sans MS"/>
+          <w:color w:val="0070C0"/>
+        </w:rPr>
+        <w:t>Factory</w:t>
+      </w:r>
+      <w:proofErr w:type="spellEnd"/>
+      <w:r>
+        <w:rPr>
+          <w:rFonts w:ascii="Comic Sans MS" w:hAnsi="Comic Sans MS"/>
+          <w:color w:val="0070C0"/>
+        </w:rPr>
+        <w:t xml:space="preserve"> </w:t>
+      </w:r>
+      <w:proofErr w:type="spellStart"/>
+      <w:r>
+        <w:rPr>
+          <w:rFonts w:ascii="Comic Sans MS" w:hAnsi="Comic Sans MS"/>
+          <w:color w:val="0070C0"/>
+        </w:rPr>
+        <w:t>Method</w:t>
+      </w:r>
+      <w:proofErr w:type="spellEnd"/>
+      <w:r>
+        <w:rPr>
+          <w:rFonts w:ascii="Comic Sans MS" w:hAnsi="Comic Sans MS"/>
+          <w:color w:val="0070C0"/>
+        </w:rPr>
+        <w:t>.</w:t>
+      </w:r>
     </w:p>
     <w:p>
       <w:pPr>
@@ -2748,6 +2854,7 @@
           <w:szCs w:val="20"/>
           <w:lang w:val="en-US"/>
         </w:rPr>
+        <w:lastRenderedPageBreak/>
         <w:t>}</w:t>
       </w:r>
     </w:p>
@@ -2787,7 +2894,6 @@
           <w:szCs w:val="20"/>
           <w:lang w:val="en-US"/>
         </w:rPr>
-        <w:lastRenderedPageBreak/>
         <w:t>//...</w:t>
       </w:r>
     </w:p>
@@ -3727,6 +3833,149 @@
     <w:p>
       <w:pPr>
         <w:pStyle w:val="PargrafodaLista"/>
+        <w:ind w:left="1440"/>
+        <w:jc w:val="both"/>
+        <w:rPr>
+          <w:rFonts w:ascii="Comic Sans MS" w:hAnsi="Comic Sans MS"/>
+          <w:color w:val="FF0000"/>
+        </w:rPr>
+      </w:pPr>
+    </w:p>
+    <w:p>
+      <w:pPr>
+        <w:ind w:left="1080"/>
+        <w:jc w:val="both"/>
+        <w:rPr>
+          <w:rFonts w:ascii="Comic Sans MS" w:hAnsi="Comic Sans MS"/>
+          <w:color w:val="0070C0"/>
+        </w:rPr>
+      </w:pPr>
+      <w:r>
+        <w:rPr>
+          <w:rFonts w:ascii="Comic Sans MS" w:hAnsi="Comic Sans MS"/>
+          <w:color w:val="0070C0"/>
+        </w:rPr>
+        <w:t xml:space="preserve">A implementação foi feita no projeto PadroesSemana9 no </w:t>
+      </w:r>
+      <w:proofErr w:type="spellStart"/>
+      <w:r>
+        <w:rPr>
+          <w:rFonts w:ascii="Comic Sans MS" w:hAnsi="Comic Sans MS"/>
+          <w:color w:val="0070C0"/>
+        </w:rPr>
+        <w:t>src</w:t>
+      </w:r>
+      <w:proofErr w:type="spellEnd"/>
+      <w:r>
+        <w:rPr>
+          <w:rFonts w:ascii="Comic Sans MS" w:hAnsi="Comic Sans MS"/>
+          <w:color w:val="0070C0"/>
+        </w:rPr>
+        <w:t xml:space="preserve"> folder </w:t>
+      </w:r>
+      <w:r>
+        <w:rPr>
+          <w:rFonts w:ascii="Comic Sans MS" w:hAnsi="Comic Sans MS"/>
+          <w:color w:val="0070C0"/>
+        </w:rPr>
+        <w:t xml:space="preserve">no </w:t>
+      </w:r>
+      <w:proofErr w:type="spellStart"/>
+      <w:r>
+        <w:rPr>
+          <w:rFonts w:ascii="Comic Sans MS" w:hAnsi="Comic Sans MS"/>
+          <w:color w:val="0070C0"/>
+        </w:rPr>
+        <w:t>pkg</w:t>
+      </w:r>
+      <w:proofErr w:type="spellEnd"/>
+      <w:r>
+        <w:rPr>
+          <w:rFonts w:ascii="Comic Sans MS" w:hAnsi="Comic Sans MS"/>
+          <w:color w:val="0070C0"/>
+        </w:rPr>
+        <w:t xml:space="preserve"> </w:t>
+      </w:r>
+      <w:proofErr w:type="spellStart"/>
+      <w:r>
+        <w:rPr>
+          <w:rFonts w:ascii="Comic Sans MS" w:hAnsi="Comic Sans MS"/>
+          <w:color w:val="0070C0"/>
+        </w:rPr>
+        <w:t>Static</w:t>
+      </w:r>
+      <w:proofErr w:type="spellEnd"/>
+      <w:r>
+        <w:rPr>
+          <w:rFonts w:ascii="Comic Sans MS" w:hAnsi="Comic Sans MS"/>
+          <w:color w:val="0070C0"/>
+        </w:rPr>
+        <w:t xml:space="preserve"> </w:t>
+      </w:r>
+      <w:proofErr w:type="spellStart"/>
+      <w:r>
+        <w:rPr>
+          <w:rFonts w:ascii="Comic Sans MS" w:hAnsi="Comic Sans MS"/>
+          <w:color w:val="0070C0"/>
+        </w:rPr>
+        <w:t>Factory</w:t>
+      </w:r>
+      <w:proofErr w:type="spellEnd"/>
+      <w:r>
+        <w:rPr>
+          <w:rFonts w:ascii="Comic Sans MS" w:hAnsi="Comic Sans MS"/>
+          <w:color w:val="0070C0"/>
+        </w:rPr>
+        <w:t xml:space="preserve"> </w:t>
+      </w:r>
+      <w:proofErr w:type="spellStart"/>
+      <w:r>
+        <w:rPr>
+          <w:rFonts w:ascii="Comic Sans MS" w:hAnsi="Comic Sans MS"/>
+          <w:color w:val="0070C0"/>
+        </w:rPr>
+        <w:t>Method</w:t>
+      </w:r>
+      <w:proofErr w:type="spellEnd"/>
+      <w:r>
+        <w:rPr>
+          <w:rFonts w:ascii="Comic Sans MS" w:hAnsi="Comic Sans MS"/>
+          <w:color w:val="0070C0"/>
+        </w:rPr>
+        <w:t>.</w:t>
+      </w:r>
+      <w:r>
+        <w:rPr>
+          <w:rFonts w:ascii="Comic Sans MS" w:hAnsi="Comic Sans MS"/>
+          <w:color w:val="0070C0"/>
+        </w:rPr>
+        <w:t xml:space="preserve"> </w:t>
+      </w:r>
+    </w:p>
+    <w:p>
+      <w:pPr>
+        <w:pStyle w:val="PargrafodaLista"/>
+        <w:ind w:left="1440"/>
+        <w:jc w:val="both"/>
+        <w:rPr>
+          <w:rFonts w:ascii="Comic Sans MS" w:hAnsi="Comic Sans MS"/>
+          <w:color w:val="0070C0"/>
+        </w:rPr>
+      </w:pPr>
+    </w:p>
+    <w:p>
+      <w:pPr>
+        <w:pStyle w:val="PargrafodaLista"/>
+        <w:ind w:left="1440"/>
+        <w:jc w:val="both"/>
+        <w:rPr>
+          <w:rFonts w:ascii="Comic Sans MS" w:hAnsi="Comic Sans MS"/>
+        </w:rPr>
+      </w:pPr>
+    </w:p>
+    <w:p>
+      <w:pPr>
+        <w:pStyle w:val="PargrafodaLista"/>
         <w:numPr>
           <w:ilvl w:val="0"/>
           <w:numId w:val="1"/>
@@ -3869,6 +4118,7 @@
           <w:rFonts w:ascii="Comic Sans MS" w:hAnsi="Comic Sans MS"/>
           <w:color w:val="0070C0"/>
         </w:rPr>
+        <w:lastRenderedPageBreak/>
         <w:t>Null</w:t>
       </w:r>
       <w:proofErr w:type="spellEnd"/>
@@ -4096,7 +4346,6 @@
           <w:rFonts w:ascii="Comic Sans MS" w:hAnsi="Comic Sans MS"/>
           <w:color w:val="0070C0"/>
         </w:rPr>
-        <w:lastRenderedPageBreak/>
         <w:t xml:space="preserve">Estrutura é que o </w:t>
       </w:r>
       <w:proofErr w:type="spellStart"/>
@@ -4243,6 +4492,124 @@
     </w:p>
     <w:p>
       <w:pPr>
+        <w:pStyle w:val="PargrafodaLista"/>
+        <w:ind w:left="1440"/>
+        <w:jc w:val="both"/>
+        <w:rPr>
+          <w:rFonts w:ascii="Comic Sans MS" w:hAnsi="Comic Sans MS"/>
+        </w:rPr>
+      </w:pPr>
+    </w:p>
+    <w:p>
+      <w:pPr>
+        <w:ind w:left="1080"/>
+        <w:jc w:val="both"/>
+        <w:rPr>
+          <w:rFonts w:ascii="Comic Sans MS" w:hAnsi="Comic Sans MS"/>
+          <w:color w:val="0070C0"/>
+        </w:rPr>
+      </w:pPr>
+      <w:r>
+        <w:rPr>
+          <w:rFonts w:ascii="Comic Sans MS" w:hAnsi="Comic Sans MS"/>
+          <w:color w:val="0070C0"/>
+        </w:rPr>
+        <w:t xml:space="preserve">A implementação foi feita no projeto PadroesSemana9 no </w:t>
+      </w:r>
+      <w:proofErr w:type="spellStart"/>
+      <w:r>
+        <w:rPr>
+          <w:rFonts w:ascii="Comic Sans MS" w:hAnsi="Comic Sans MS"/>
+          <w:color w:val="0070C0"/>
+        </w:rPr>
+        <w:t>src</w:t>
+      </w:r>
+      <w:proofErr w:type="spellEnd"/>
+      <w:r>
+        <w:rPr>
+          <w:rFonts w:ascii="Comic Sans MS" w:hAnsi="Comic Sans MS"/>
+          <w:color w:val="0070C0"/>
+        </w:rPr>
+        <w:t xml:space="preserve"> folder </w:t>
+      </w:r>
+      <w:r>
+        <w:rPr>
+          <w:rFonts w:ascii="Comic Sans MS" w:hAnsi="Comic Sans MS"/>
+          <w:color w:val="0070C0"/>
+        </w:rPr>
+        <w:t xml:space="preserve">no </w:t>
+      </w:r>
+      <w:proofErr w:type="spellStart"/>
+      <w:r>
+        <w:rPr>
+          <w:rFonts w:ascii="Comic Sans MS" w:hAnsi="Comic Sans MS"/>
+          <w:color w:val="0070C0"/>
+        </w:rPr>
+        <w:t>pkg</w:t>
+      </w:r>
+      <w:proofErr w:type="spellEnd"/>
+      <w:r>
+        <w:rPr>
+          <w:rFonts w:ascii="Comic Sans MS" w:hAnsi="Comic Sans MS"/>
+          <w:color w:val="0070C0"/>
+        </w:rPr>
+        <w:t xml:space="preserve"> </w:t>
+      </w:r>
+      <w:proofErr w:type="spellStart"/>
+      <w:r>
+        <w:rPr>
+          <w:rFonts w:ascii="Comic Sans MS" w:hAnsi="Comic Sans MS"/>
+          <w:color w:val="0070C0"/>
+        </w:rPr>
+        <w:t>Null</w:t>
+      </w:r>
+      <w:proofErr w:type="spellEnd"/>
+      <w:r>
+        <w:rPr>
+          <w:rFonts w:ascii="Comic Sans MS" w:hAnsi="Comic Sans MS"/>
+          <w:color w:val="0070C0"/>
+        </w:rPr>
+        <w:t xml:space="preserve"> </w:t>
+      </w:r>
+      <w:proofErr w:type="spellStart"/>
+      <w:r>
+        <w:rPr>
+          <w:rFonts w:ascii="Comic Sans MS" w:hAnsi="Comic Sans MS"/>
+          <w:color w:val="0070C0"/>
+        </w:rPr>
+        <w:t>Object</w:t>
+      </w:r>
+      <w:proofErr w:type="spellEnd"/>
+      <w:r>
+        <w:rPr>
+          <w:rFonts w:ascii="Comic Sans MS" w:hAnsi="Comic Sans MS"/>
+          <w:color w:val="0070C0"/>
+        </w:rPr>
+        <w:t>.</w:t>
+      </w:r>
+    </w:p>
+    <w:p>
+      <w:pPr>
+        <w:pStyle w:val="PargrafodaLista"/>
+        <w:ind w:left="1440"/>
+        <w:jc w:val="both"/>
+        <w:rPr>
+          <w:rFonts w:ascii="Comic Sans MS" w:hAnsi="Comic Sans MS"/>
+        </w:rPr>
+      </w:pPr>
+    </w:p>
+    <w:p>
+      <w:pPr>
+        <w:pStyle w:val="PargrafodaLista"/>
+        <w:ind w:left="1440"/>
+        <w:jc w:val="both"/>
+        <w:rPr>
+          <w:rFonts w:ascii="Comic Sans MS" w:hAnsi="Comic Sans MS"/>
+        </w:rPr>
+      </w:pPr>
+    </w:p>
+    <w:p>
+      <w:pPr>
         <w:widowControl w:val="0"/>
         <w:autoSpaceDE w:val="0"/>
         <w:autoSpaceDN w:val="0"/>
@@ -5116,6 +5483,7 @@
           <w:rFonts w:ascii="Comic Sans MS" w:hAnsi="Comic Sans MS"/>
           <w:color w:val="0070C0"/>
         </w:rPr>
+        <w:lastRenderedPageBreak/>
         <w:t xml:space="preserve">Método </w:t>
       </w:r>
       <w:proofErr w:type="spellStart"/>
@@ -5401,28 +5769,132 @@
         <w:rPr>
           <w:rFonts w:ascii="Comic Sans MS" w:hAnsi="Comic Sans MS"/>
         </w:rPr>
-        <w:t xml:space="preserve">] ou em qualquer outra fonte e projetar e implementar um exemplo de aplicação </w:t>
-      </w:r>
-      <w:proofErr w:type="gramStart"/>
-      <w:r>
-        <w:rPr>
-          <w:rFonts w:ascii="Comic Sans MS" w:hAnsi="Comic Sans MS"/>
-        </w:rPr>
-        <w:t>simples</w:t>
-      </w:r>
-      <w:proofErr w:type="gramEnd"/>
-      <w:r>
-        <w:rPr>
-          <w:rFonts w:ascii="Comic Sans MS" w:hAnsi="Comic Sans MS"/>
-        </w:rPr>
-        <w:t>, mostrando o antes (sem o padrão) e o depois (com o padrão)!</w:t>
-      </w:r>
-      <w:r>
-        <w:rPr>
-          <w:rFonts w:ascii="Comic Sans MS" w:hAnsi="Comic Sans MS"/>
-        </w:rPr>
-        <w:t xml:space="preserve"> </w:t>
-      </w:r>
+        <w:t>] ou em qualquer outra fonte e projetar e implementar um exemplo de aplicação simples, mostrando o antes (sem o padrão) e o depois (com o padrão)!</w:t>
+      </w:r>
+      <w:r>
+        <w:rPr>
+          <w:rFonts w:ascii="Comic Sans MS" w:hAnsi="Comic Sans MS"/>
+        </w:rPr>
+        <w:t xml:space="preserve"> </w:t>
+      </w:r>
+    </w:p>
+    <w:p>
+      <w:pPr>
+        <w:pStyle w:val="PargrafodaLista"/>
+        <w:ind w:left="1440"/>
+        <w:jc w:val="both"/>
+        <w:rPr>
+          <w:rFonts w:ascii="Comic Sans MS" w:hAnsi="Comic Sans MS"/>
+        </w:rPr>
+      </w:pPr>
+    </w:p>
+    <w:p>
+      <w:pPr>
+        <w:ind w:left="1080"/>
+        <w:jc w:val="both"/>
+        <w:rPr>
+          <w:rFonts w:ascii="Comic Sans MS" w:hAnsi="Comic Sans MS"/>
+          <w:color w:val="0070C0"/>
+        </w:rPr>
+      </w:pPr>
+      <w:r>
+        <w:rPr>
+          <w:rFonts w:ascii="Comic Sans MS" w:hAnsi="Comic Sans MS"/>
+          <w:color w:val="0070C0"/>
+        </w:rPr>
+        <w:t xml:space="preserve">A implementação foi feita no projeto PadroesSemana9 no </w:t>
+      </w:r>
+      <w:proofErr w:type="spellStart"/>
+      <w:r>
+        <w:rPr>
+          <w:rFonts w:ascii="Comic Sans MS" w:hAnsi="Comic Sans MS"/>
+          <w:color w:val="0070C0"/>
+        </w:rPr>
+        <w:t>src</w:t>
+      </w:r>
+      <w:proofErr w:type="spellEnd"/>
+      <w:r>
+        <w:rPr>
+          <w:rFonts w:ascii="Comic Sans MS" w:hAnsi="Comic Sans MS"/>
+          <w:color w:val="0070C0"/>
+        </w:rPr>
+        <w:t xml:space="preserve"> folder</w:t>
+      </w:r>
+      <w:r>
+        <w:rPr>
+          <w:rFonts w:ascii="Comic Sans MS" w:hAnsi="Comic Sans MS"/>
+          <w:color w:val="0070C0"/>
+        </w:rPr>
+        <w:t xml:space="preserve"> no </w:t>
+      </w:r>
+      <w:proofErr w:type="spellStart"/>
+      <w:r>
+        <w:rPr>
+          <w:rFonts w:ascii="Comic Sans MS" w:hAnsi="Comic Sans MS"/>
+          <w:color w:val="0070C0"/>
+        </w:rPr>
+        <w:t>pkg</w:t>
+      </w:r>
+      <w:proofErr w:type="spellEnd"/>
+      <w:r>
+        <w:rPr>
+          <w:rFonts w:ascii="Comic Sans MS" w:hAnsi="Comic Sans MS"/>
+          <w:color w:val="0070C0"/>
+        </w:rPr>
+        <w:t xml:space="preserve"> </w:t>
+      </w:r>
+      <w:proofErr w:type="spellStart"/>
+      <w:r>
+        <w:rPr>
+          <w:rFonts w:ascii="Comic Sans MS" w:hAnsi="Comic Sans MS"/>
+          <w:color w:val="0070C0"/>
+        </w:rPr>
+        <w:t>Hook</w:t>
+      </w:r>
+      <w:proofErr w:type="spellEnd"/>
+      <w:r>
+        <w:rPr>
+          <w:rFonts w:ascii="Comic Sans MS" w:hAnsi="Comic Sans MS"/>
+          <w:color w:val="0070C0"/>
+        </w:rPr>
+        <w:t xml:space="preserve"> </w:t>
+      </w:r>
+      <w:proofErr w:type="spellStart"/>
+      <w:r>
+        <w:rPr>
+          <w:rFonts w:ascii="Comic Sans MS" w:hAnsi="Comic Sans MS"/>
+          <w:color w:val="0070C0"/>
+        </w:rPr>
+        <w:t>Method</w:t>
+      </w:r>
+      <w:proofErr w:type="spellEnd"/>
+      <w:r>
+        <w:rPr>
+          <w:rFonts w:ascii="Comic Sans MS" w:hAnsi="Comic Sans MS"/>
+          <w:color w:val="0070C0"/>
+        </w:rPr>
+        <w:t>.</w:t>
+      </w:r>
+    </w:p>
+    <w:p>
+      <w:pPr>
+        <w:pStyle w:val="PargrafodaLista"/>
+        <w:ind w:left="1440"/>
+        <w:jc w:val="both"/>
+        <w:rPr>
+          <w:rFonts w:ascii="Comic Sans MS" w:hAnsi="Comic Sans MS"/>
+        </w:rPr>
+      </w:pPr>
+    </w:p>
+    <w:p>
+      <w:pPr>
+        <w:pStyle w:val="PargrafodaLista"/>
+        <w:ind w:left="1440"/>
+        <w:jc w:val="both"/>
+        <w:rPr>
+          <w:rFonts w:ascii="Comic Sans MS" w:hAnsi="Comic Sans MS"/>
+        </w:rPr>
+      </w:pPr>
     </w:p>
     <w:p>
       <w:pPr>
@@ -5781,8 +6253,6 @@
         </w:rPr>
         <w:t xml:space="preserve"> class.</w:t>
       </w:r>
-      <w:bookmarkStart w:id="0" w:name="_GoBack"/>
-      <w:bookmarkEnd w:id="0"/>
     </w:p>
     <w:p>
       <w:pPr>
@@ -5799,6 +6269,7 @@
           <w:b/>
           <w:u w:val="single"/>
         </w:rPr>
+        <w:lastRenderedPageBreak/>
         <w:t>Recursos Primários</w:t>
       </w:r>
     </w:p>
@@ -6290,7 +6761,6 @@
           <w:rFonts w:ascii="Comic Sans MS" w:hAnsi="Comic Sans MS" w:cs="Times"/>
           <w:szCs w:val="26"/>
         </w:rPr>
-        <w:lastRenderedPageBreak/>
         <w:t xml:space="preserve">Eduardo Guerra. Design </w:t>
       </w:r>
       <w:proofErr w:type="spellStart"/>
